--- a/Tarefas/TEXT.docx
+++ b/Tarefas/TEXT.docx
@@ -68,6 +68,7 @@
         <w:rPr>
           <w:sz w:val="30"/>
           <w:szCs w:val="30"/>
+          <w:lang w:val="en-US"/>
         </w:rPr>
       </w:pPr>
       <w:r>
@@ -90,6 +91,7 @@
         <w:rPr>
           <w:sz w:val="30"/>
           <w:szCs w:val="30"/>
+          <w:lang w:val="en-US"/>
         </w:rPr>
         <w:t xml:space="preserve">“But I Love you!” </w:t>
       </w:r>
@@ -97,11 +99,17 @@
     <w:p>
       <w:pPr>
         <w:jc w:val="center"/>
+        <w:rPr>
+          <w:lang w:val="en-US"/>
+        </w:rPr>
       </w:pPr>
     </w:p>
     <w:p>
       <w:pPr>
         <w:jc w:val="center"/>
+        <w:rPr>
+          <w:lang w:val="en-US"/>
+        </w:rPr>
       </w:pPr>
     </w:p>
     <w:p>
@@ -110,12 +118,14 @@
         <w:rPr>
           <w:sz w:val="80"/>
           <w:szCs w:val="80"/>
+          <w:lang w:val="en-US"/>
         </w:rPr>
       </w:pPr>
       <w:r>
         <w:rPr>
           <w:sz w:val="80"/>
           <w:szCs w:val="80"/>
+          <w:lang w:val="en-US"/>
         </w:rPr>
         <w:t>Questions:</w:t>
       </w:r>
@@ -123,166 +133,366 @@
     <w:p>
       <w:pPr>
         <w:jc w:val="center"/>
-      </w:pPr>
-    </w:p>
-    <w:p/>
-    <w:p>
-      <w:pPr>
-        <w:rPr>
-          <w:sz w:val="40"/>
-          <w:szCs w:val="40"/>
-        </w:rPr>
-      </w:pPr>
-      <w:r>
-        <w:rPr>
-          <w:sz w:val="40"/>
-          <w:szCs w:val="40"/>
-        </w:rPr>
-        <w:t xml:space="preserve">1. Qual é o tema principal do texto apresentado? </w:t>
-      </w:r>
-    </w:p>
-    <w:p/>
-    <w:p/>
-    <w:p/>
-    <w:p>
-      <w:pPr>
-        <w:rPr>
-          <w:sz w:val="40"/>
-          <w:szCs w:val="40"/>
-        </w:rPr>
-      </w:pPr>
-    </w:p>
-    <w:p>
-      <w:pPr>
-        <w:rPr>
-          <w:sz w:val="40"/>
-          <w:szCs w:val="40"/>
-        </w:rPr>
-      </w:pPr>
-    </w:p>
-    <w:p>
-      <w:pPr>
-        <w:rPr>
-          <w:sz w:val="40"/>
-          <w:szCs w:val="40"/>
-        </w:rPr>
-      </w:pPr>
-    </w:p>
-    <w:p>
-      <w:pPr>
-        <w:rPr>
-          <w:sz w:val="40"/>
-          <w:szCs w:val="40"/>
-        </w:rPr>
-      </w:pPr>
-    </w:p>
-    <w:p>
-      <w:pPr>
-        <w:rPr>
-          <w:sz w:val="40"/>
-          <w:szCs w:val="40"/>
-        </w:rPr>
-      </w:pPr>
-    </w:p>
-    <w:p>
-      <w:pPr>
-        <w:rPr>
-          <w:sz w:val="40"/>
-          <w:szCs w:val="40"/>
-        </w:rPr>
-      </w:pPr>
-      <w:r>
-        <w:rPr>
-          <w:sz w:val="40"/>
-          <w:szCs w:val="40"/>
-        </w:rPr>
-        <w:t xml:space="preserve">2. Como o personagem masculino do texto se justifica diante de tantas reclamações de sua companheira? </w:t>
-      </w:r>
-    </w:p>
-    <w:p/>
-    <w:p/>
-    <w:p/>
-    <w:p>
-      <w:pPr>
-        <w:rPr>
-          <w:sz w:val="40"/>
-          <w:szCs w:val="40"/>
-        </w:rPr>
-      </w:pPr>
-    </w:p>
-    <w:p>
-      <w:pPr>
-        <w:rPr>
-          <w:sz w:val="40"/>
-          <w:szCs w:val="40"/>
-        </w:rPr>
-      </w:pPr>
-    </w:p>
-    <w:p>
-      <w:pPr>
-        <w:rPr>
-          <w:sz w:val="40"/>
-          <w:szCs w:val="40"/>
-        </w:rPr>
-      </w:pPr>
-    </w:p>
-    <w:p>
-      <w:pPr>
-        <w:rPr>
-          <w:sz w:val="40"/>
-          <w:szCs w:val="40"/>
-          <w:lang w:val="en-US"/>
-        </w:rPr>
-      </w:pPr>
-      <w:r>
-        <w:rPr>
-          <w:sz w:val="40"/>
-          <w:szCs w:val="40"/>
-          <w:lang w:val="en-US"/>
-        </w:rPr>
-        <w:t xml:space="preserve">3. Como poderia ser traduzida </w:t>
-      </w:r>
-      <w:proofErr w:type="gramStart"/>
-      <w:r>
-        <w:rPr>
-          <w:sz w:val="40"/>
-          <w:szCs w:val="40"/>
-          <w:lang w:val="en-US"/>
-        </w:rPr>
-        <w:t>a</w:t>
-      </w:r>
-      <w:proofErr w:type="gramEnd"/>
-      <w:r>
-        <w:rPr>
-          <w:sz w:val="40"/>
-          <w:szCs w:val="40"/>
-          <w:lang w:val="en-US"/>
-        </w:rPr>
-        <w:t xml:space="preserve"> expressão “...you’re not supportive of my work...”? </w:t>
-      </w:r>
-    </w:p>
-    <w:p>
-      <w:pPr>
-        <w:rPr>
-          <w:sz w:val="40"/>
-          <w:szCs w:val="40"/>
-          <w:lang w:val="en-US"/>
-        </w:rPr>
-      </w:pPr>
-    </w:p>
-    <w:p>
-      <w:pPr>
-        <w:rPr>
-          <w:lang w:val="en-US"/>
-        </w:rPr>
-      </w:pPr>
-    </w:p>
-    <w:p>
-      <w:pPr>
-        <w:rPr>
-          <w:lang w:val="en-US"/>
-        </w:rPr>
-      </w:pPr>
+        <w:rPr>
+          <w:lang w:val="en-US"/>
+        </w:rPr>
+      </w:pPr>
+    </w:p>
+    <w:p>
+      <w:pPr>
+        <w:rPr>
+          <w:lang w:val="en-US"/>
+        </w:rPr>
+      </w:pPr>
+    </w:p>
+    <w:p>
+      <w:pPr>
+        <w:rPr>
+          <w:sz w:val="40"/>
+          <w:szCs w:val="40"/>
+          <w:lang w:val="en-US"/>
+        </w:rPr>
+      </w:pPr>
+      <w:r>
+        <w:rPr>
+          <w:sz w:val="40"/>
+          <w:szCs w:val="40"/>
+          <w:lang w:val="en-US"/>
+        </w:rPr>
+        <w:t xml:space="preserve">1. </w:t>
+      </w:r>
+      <w:r>
+        <w:rPr>
+          <w:rFonts w:ascii="Arial" w:hAnsi="Arial" w:cs="Arial"/>
+          <w:color w:val="202124"/>
+          <w:sz w:val="42"/>
+          <w:szCs w:val="42"/>
+          <w:shd w:val="clear" w:color="auto" w:fill="F8F9FA"/>
+          <w:lang w:val="en-US"/>
+        </w:rPr>
+        <w:t>What is the main theme of the text presented</w:t>
+      </w:r>
+      <w:r>
+        <w:rPr>
+          <w:sz w:val="40"/>
+          <w:szCs w:val="40"/>
+          <w:lang w:val="en-US"/>
+        </w:rPr>
+        <w:t xml:space="preserve">? </w:t>
+      </w:r>
+    </w:p>
+    <w:p>
+      <w:pPr>
+        <w:ind w:firstLine="708"/>
+        <w:rPr>
+          <w:sz w:val="40"/>
+          <w:szCs w:val="40"/>
+          <w:lang w:val="en-US"/>
+        </w:rPr>
+      </w:pPr>
+      <w:r>
+        <w:rPr>
+          <w:sz w:val="40"/>
+          <w:szCs w:val="40"/>
+          <w:lang w:val="en-US"/>
+        </w:rPr>
+        <w:t xml:space="preserve">What the text presented was the point view that show us how one relationship abusive and that even so one of the part still </w:t>
+      </w:r>
+      <w:r>
+        <w:rPr>
+          <w:sz w:val="40"/>
+          <w:szCs w:val="40"/>
+          <w:lang w:val="en-US"/>
+        </w:rPr>
+        <w:t xml:space="preserve">keep </w:t>
+      </w:r>
+      <w:r>
+        <w:rPr>
+          <w:sz w:val="40"/>
+          <w:szCs w:val="40"/>
+          <w:lang w:val="en-US"/>
+        </w:rPr>
+        <w:t>love the other part.</w:t>
+      </w:r>
+    </w:p>
+    <w:p>
+      <w:pPr>
+        <w:rPr>
+          <w:lang w:val="en-US"/>
+        </w:rPr>
+      </w:pPr>
+    </w:p>
+    <w:p>
+      <w:pPr>
+        <w:rPr>
+          <w:lang w:val="en-US"/>
+        </w:rPr>
+      </w:pPr>
+    </w:p>
+    <w:p>
+      <w:pPr>
+        <w:rPr>
+          <w:lang w:val="en-US"/>
+        </w:rPr>
+      </w:pPr>
+    </w:p>
+    <w:p>
+      <w:pPr>
+        <w:rPr>
+          <w:sz w:val="40"/>
+          <w:szCs w:val="40"/>
+          <w:lang w:val="en-US"/>
+        </w:rPr>
+      </w:pPr>
+    </w:p>
+    <w:p>
+      <w:pPr>
+        <w:rPr>
+          <w:sz w:val="40"/>
+          <w:szCs w:val="40"/>
+          <w:lang w:val="en-US"/>
+        </w:rPr>
+      </w:pPr>
+    </w:p>
+    <w:p>
+      <w:pPr>
+        <w:rPr>
+          <w:sz w:val="40"/>
+          <w:szCs w:val="40"/>
+          <w:lang w:val="en-US"/>
+        </w:rPr>
+      </w:pPr>
+    </w:p>
+    <w:p>
+      <w:pPr>
+        <w:rPr>
+          <w:sz w:val="40"/>
+          <w:szCs w:val="40"/>
+          <w:lang w:val="en-US"/>
+        </w:rPr>
+      </w:pPr>
+    </w:p>
+    <w:p>
+      <w:pPr>
+        <w:pStyle w:val="Pr-formataoHTML"/>
+        <w:shd w:val="clear" w:color="auto" w:fill="F8F9FA"/>
+        <w:spacing w:line="540" w:lineRule="atLeast"/>
+        <w:rPr>
+          <w:sz w:val="40"/>
+          <w:szCs w:val="40"/>
+          <w:lang w:val="en-US"/>
+        </w:rPr>
+      </w:pPr>
+      <w:r>
+        <w:rPr>
+          <w:sz w:val="40"/>
+          <w:szCs w:val="40"/>
+          <w:lang w:val="en-US"/>
+        </w:rPr>
+        <w:t xml:space="preserve">2. </w:t>
+      </w:r>
+      <w:r>
+        <w:rPr>
+          <w:rFonts w:ascii="inherit" w:hAnsi="inherit"/>
+          <w:color w:val="202124"/>
+          <w:sz w:val="42"/>
+          <w:szCs w:val="42"/>
+          <w:lang w:val="en"/>
+        </w:rPr>
+        <w:t>I</w:t>
+      </w:r>
+      <w:r>
+        <w:rPr>
+          <w:rFonts w:ascii="inherit" w:hAnsi="inherit"/>
+          <w:color w:val="202124"/>
+          <w:sz w:val="42"/>
+          <w:szCs w:val="42"/>
+          <w:lang w:val="en"/>
+        </w:rPr>
+        <w:t>n the text, can you tell if it's a woman complaining or a man? if yes, in which part of the text you can see this</w:t>
+      </w:r>
+      <w:r>
+        <w:rPr>
+          <w:sz w:val="40"/>
+          <w:szCs w:val="40"/>
+          <w:lang w:val="en-US"/>
+        </w:rPr>
+        <w:t xml:space="preserve">? </w:t>
+      </w:r>
+    </w:p>
+    <w:p>
+      <w:pPr>
+        <w:pStyle w:val="Pr-formataoHTML"/>
+        <w:shd w:val="clear" w:color="auto" w:fill="F8F9FA"/>
+        <w:spacing w:line="540" w:lineRule="atLeast"/>
+        <w:rPr>
+          <w:sz w:val="40"/>
+          <w:szCs w:val="40"/>
+          <w:lang w:val="en-US"/>
+        </w:rPr>
+      </w:pPr>
+    </w:p>
+    <w:p>
+      <w:pPr>
+        <w:pStyle w:val="Pr-formataoHTML"/>
+        <w:shd w:val="clear" w:color="auto" w:fill="F8F9FA"/>
+        <w:spacing w:line="540" w:lineRule="atLeast"/>
+        <w:rPr>
+          <w:lang w:val="en-US"/>
+        </w:rPr>
+      </w:pPr>
+      <w:r>
+        <w:rPr>
+          <w:sz w:val="40"/>
+          <w:szCs w:val="40"/>
+          <w:lang w:val="en-US"/>
+        </w:rPr>
+        <w:tab/>
+        <w:t xml:space="preserve">Impossible </w:t>
+      </w:r>
+      <w:r>
+        <w:rPr>
+          <w:sz w:val="40"/>
+          <w:szCs w:val="40"/>
+          <w:lang w:val="en-US"/>
+        </w:rPr>
+        <w:t xml:space="preserve">to tell the gender of the </w:t>
+      </w:r>
+      <w:r>
+        <w:rPr>
+          <w:sz w:val="40"/>
+          <w:szCs w:val="40"/>
+          <w:lang w:val="en-US"/>
+        </w:rPr>
+        <w:t xml:space="preserve">central </w:t>
+      </w:r>
+      <w:r>
+        <w:rPr>
+          <w:sz w:val="40"/>
+          <w:szCs w:val="40"/>
+          <w:lang w:val="en-US"/>
+        </w:rPr>
+        <w:t xml:space="preserve">person in </w:t>
+      </w:r>
+      <w:r>
+        <w:rPr>
+          <w:sz w:val="40"/>
+          <w:szCs w:val="40"/>
+          <w:lang w:val="en-US"/>
+        </w:rPr>
+        <w:t>the text</w:t>
+      </w:r>
+    </w:p>
+    <w:p>
+      <w:pPr>
+        <w:rPr>
+          <w:lang w:val="en-US"/>
+        </w:rPr>
+      </w:pPr>
+    </w:p>
+    <w:p>
+      <w:pPr>
+        <w:rPr>
+          <w:sz w:val="40"/>
+          <w:szCs w:val="40"/>
+          <w:lang w:val="en-US"/>
+        </w:rPr>
+      </w:pPr>
+    </w:p>
+    <w:p>
+      <w:pPr>
+        <w:rPr>
+          <w:sz w:val="40"/>
+          <w:szCs w:val="40"/>
+          <w:lang w:val="en-US"/>
+        </w:rPr>
+      </w:pPr>
+    </w:p>
+    <w:p>
+      <w:pPr>
+        <w:rPr>
+          <w:sz w:val="40"/>
+          <w:szCs w:val="40"/>
+          <w:lang w:val="en-US"/>
+        </w:rPr>
+      </w:pPr>
+    </w:p>
+    <w:p>
+      <w:pPr>
+        <w:pStyle w:val="Pr-formataoHTML"/>
+        <w:shd w:val="clear" w:color="auto" w:fill="F8F9FA"/>
+        <w:spacing w:line="540" w:lineRule="atLeast"/>
+        <w:rPr>
+          <w:rFonts w:ascii="inherit" w:hAnsi="inherit"/>
+          <w:color w:val="202124"/>
+          <w:sz w:val="42"/>
+          <w:szCs w:val="42"/>
+          <w:lang w:val="en-US"/>
+        </w:rPr>
+      </w:pPr>
+      <w:r>
+        <w:rPr>
+          <w:sz w:val="40"/>
+          <w:szCs w:val="40"/>
+          <w:lang w:val="en-US"/>
+        </w:rPr>
+        <w:t xml:space="preserve">3. </w:t>
+      </w:r>
+      <w:r>
+        <w:rPr>
+          <w:rStyle w:val="y2iqfc"/>
+          <w:rFonts w:ascii="inherit" w:hAnsi="inherit"/>
+          <w:color w:val="202124"/>
+          <w:sz w:val="42"/>
+          <w:szCs w:val="42"/>
+          <w:lang w:val="en"/>
+        </w:rPr>
+        <w:t>How could the expression be translated</w:t>
+      </w:r>
+    </w:p>
+    <w:p>
+      <w:pPr>
+        <w:rPr>
+          <w:sz w:val="40"/>
+          <w:szCs w:val="40"/>
+          <w:lang w:val="en-US"/>
+        </w:rPr>
+      </w:pPr>
+      <w:r>
+        <w:rPr>
+          <w:sz w:val="40"/>
+          <w:szCs w:val="40"/>
+          <w:lang w:val="en-US"/>
+        </w:rPr>
+        <w:t xml:space="preserve">“...you’re not supportive of my work...”? </w:t>
+      </w:r>
+    </w:p>
+    <w:p>
+      <w:pPr>
+        <w:rPr>
+          <w:sz w:val="40"/>
+          <w:szCs w:val="40"/>
+          <w:lang w:val="en-US"/>
+        </w:rPr>
+      </w:pPr>
+    </w:p>
+    <w:p>
+      <w:pPr>
+        <w:rPr>
+          <w:sz w:val="40"/>
+          <w:szCs w:val="40"/>
+          <w:lang w:val="en-US"/>
+        </w:rPr>
+      </w:pPr>
+      <w:r>
+        <w:rPr>
+          <w:sz w:val="40"/>
+          <w:szCs w:val="40"/>
+          <w:lang w:val="en-US"/>
+        </w:rPr>
+        <w:tab/>
+        <w:t>We can translated this way,  you don´t approve of my work.</w:t>
+      </w:r>
     </w:p>
     <w:p>
       <w:pPr>
@@ -291,152 +501,6 @@
           <w:lang w:val="en-US"/>
         </w:rPr>
       </w:pPr>
-    </w:p>
-    <w:p>
-      <w:pPr>
-        <w:jc w:val="center"/>
-        <w:rPr>
-          <w:sz w:val="20"/>
-          <w:szCs w:val="20"/>
-          <w:lang w:val="en-US"/>
-        </w:rPr>
-      </w:pPr>
-      <w:r>
-        <w:rPr>
-          <w:sz w:val="20"/>
-          <w:szCs w:val="20"/>
-          <w:lang w:val="en-US"/>
-        </w:rPr>
-        <w:t xml:space="preserve">VOCABULARY ESSENTIAL: TRANSLATE. </w:t>
-      </w:r>
-      <w:r>
-        <w:rPr>
-          <w:sz w:val="20"/>
-          <w:szCs w:val="20"/>
-          <w:lang w:val="en-US"/>
-        </w:rPr>
-        <w:t>t</w:t>
-      </w:r>
-      <w:r>
-        <w:rPr>
-          <w:sz w:val="20"/>
-          <w:szCs w:val="20"/>
-          <w:lang w:val="en-US"/>
-        </w:rPr>
-        <w:t xml:space="preserve">o make to undermine </w:t>
-      </w:r>
-      <w:r>
-        <w:rPr>
-          <w:sz w:val="20"/>
-          <w:szCs w:val="20"/>
-          <w:lang w:val="en-US"/>
-        </w:rPr>
-        <w:t>t</w:t>
-      </w:r>
-      <w:r>
-        <w:rPr>
-          <w:sz w:val="20"/>
-          <w:szCs w:val="20"/>
-          <w:lang w:val="en-US"/>
-        </w:rPr>
-        <w:t xml:space="preserve">o feel to say </w:t>
-      </w:r>
-      <w:r>
-        <w:rPr>
-          <w:sz w:val="20"/>
-          <w:szCs w:val="20"/>
-          <w:lang w:val="en-US"/>
-        </w:rPr>
-        <w:t>t</w:t>
-      </w:r>
-      <w:r>
-        <w:rPr>
-          <w:sz w:val="20"/>
-          <w:szCs w:val="20"/>
-          <w:lang w:val="en-US"/>
-        </w:rPr>
-        <w:t xml:space="preserve">o treat to choose </w:t>
-      </w:r>
-      <w:r>
-        <w:rPr>
-          <w:sz w:val="20"/>
-          <w:szCs w:val="20"/>
-          <w:lang w:val="en-US"/>
-        </w:rPr>
-        <w:t>t</w:t>
-      </w:r>
-      <w:r>
-        <w:rPr>
-          <w:sz w:val="20"/>
-          <w:szCs w:val="20"/>
-          <w:lang w:val="en-US"/>
-        </w:rPr>
-        <w:t xml:space="preserve">o belittle supportive Friends to take seriously </w:t>
-      </w:r>
-      <w:r>
-        <w:rPr>
-          <w:sz w:val="20"/>
-          <w:szCs w:val="20"/>
-          <w:lang w:val="en-US"/>
-        </w:rPr>
-        <w:t>t</w:t>
-      </w:r>
-      <w:r>
-        <w:rPr>
-          <w:sz w:val="20"/>
-          <w:szCs w:val="20"/>
-          <w:lang w:val="en-US"/>
-        </w:rPr>
-        <w:t xml:space="preserve">o get angry with to own When to run </w:t>
-      </w:r>
-      <w:r>
-        <w:rPr>
-          <w:sz w:val="20"/>
-          <w:szCs w:val="20"/>
-          <w:lang w:val="en-US"/>
-        </w:rPr>
-        <w:t>t</w:t>
-      </w:r>
-      <w:r>
-        <w:rPr>
-          <w:sz w:val="20"/>
-          <w:szCs w:val="20"/>
-          <w:lang w:val="en-US"/>
-        </w:rPr>
-        <w:t xml:space="preserve">o see to spend </w:t>
-      </w:r>
-      <w:r>
-        <w:rPr>
-          <w:sz w:val="20"/>
-          <w:szCs w:val="20"/>
-          <w:lang w:val="en-US"/>
-        </w:rPr>
-        <w:t>t</w:t>
-      </w:r>
-      <w:r>
-        <w:rPr>
-          <w:sz w:val="20"/>
-          <w:szCs w:val="20"/>
-          <w:lang w:val="en-US"/>
-        </w:rPr>
-        <w:t xml:space="preserve">o want to try </w:t>
-      </w:r>
-      <w:r>
-        <w:rPr>
-          <w:sz w:val="20"/>
-          <w:szCs w:val="20"/>
-          <w:lang w:val="en-US"/>
-        </w:rPr>
-        <w:t>t</w:t>
-      </w:r>
-      <w:r>
-        <w:rPr>
-          <w:sz w:val="20"/>
-          <w:szCs w:val="20"/>
-          <w:lang w:val="en-US"/>
-        </w:rPr>
-        <w:t>o succeed to spend</w:t>
-      </w:r>
     </w:p>
     <w:sectPr>
       <w:pgSz w:w="11906" w:h="16838"/>
@@ -571,6 +635,7 @@
     <w:lsdException w:name="HTML Sample" w:semiHidden="1" w:unhideWhenUsed="1"/>
     <w:lsdException w:name="HTML Typewriter" w:semiHidden="1" w:unhideWhenUsed="1"/>
     <w:lsdException w:name="HTML Variable" w:semiHidden="1" w:unhideWhenUsed="1"/>
+    <w:lsdException w:name="Normal Table" w:semiHidden="1" w:unhideWhenUsed="1"/>
     <w:lsdException w:name="annotation subject" w:semiHidden="1" w:unhideWhenUsed="1"/>
     <w:lsdException w:name="No List" w:semiHidden="1" w:unhideWhenUsed="1"/>
     <w:lsdException w:name="Outline List 1" w:semiHidden="1" w:unhideWhenUsed="1"/>
@@ -617,8 +682,10 @@
     <w:lsdException w:name="Table Subtle 2" w:semiHidden="1" w:unhideWhenUsed="1"/>
     <w:lsdException w:name="Table Web 1" w:semiHidden="1" w:unhideWhenUsed="1"/>
     <w:lsdException w:name="Table Web 2" w:semiHidden="1" w:unhideWhenUsed="1"/>
+    <w:lsdException w:name="Table Web 3" w:semiHidden="1" w:unhideWhenUsed="1"/>
     <w:lsdException w:name="Balloon Text" w:semiHidden="1" w:unhideWhenUsed="1"/>
     <w:lsdException w:name="Table Grid" w:uiPriority="39"/>
+    <w:lsdException w:name="Table Theme" w:semiHidden="1" w:unhideWhenUsed="1"/>
     <w:lsdException w:name="Placeholder Text" w:semiHidden="1"/>
     <w:lsdException w:name="No Spacing" w:uiPriority="1" w:qFormat="1"/>
     <w:lsdException w:name="Light Shading" w:uiPriority="60"/>
@@ -881,6 +948,59 @@
       <w:ind w:left="720"/>
       <w:contextualSpacing/>
     </w:pPr>
+  </w:style>
+  <w:style w:type="paragraph" w:styleId="Pr-formataoHTML">
+    <w:name w:val="HTML Preformatted"/>
+    <w:basedOn w:val="Normal"/>
+    <w:link w:val="Pr-formataoHTMLChar"/>
+    <w:uiPriority w:val="99"/>
+    <w:unhideWhenUsed/>
+    <w:rsid w:val="00CF30F2"/>
+    <w:pPr>
+      <w:tabs>
+        <w:tab w:val="left" w:pos="916"/>
+        <w:tab w:val="left" w:pos="1832"/>
+        <w:tab w:val="left" w:pos="2748"/>
+        <w:tab w:val="left" w:pos="3664"/>
+        <w:tab w:val="left" w:pos="4580"/>
+        <w:tab w:val="left" w:pos="5496"/>
+        <w:tab w:val="left" w:pos="6412"/>
+        <w:tab w:val="left" w:pos="7328"/>
+        <w:tab w:val="left" w:pos="8244"/>
+        <w:tab w:val="left" w:pos="9160"/>
+        <w:tab w:val="left" w:pos="10076"/>
+        <w:tab w:val="left" w:pos="10992"/>
+        <w:tab w:val="left" w:pos="11908"/>
+        <w:tab w:val="left" w:pos="12824"/>
+        <w:tab w:val="left" w:pos="13740"/>
+        <w:tab w:val="left" w:pos="14656"/>
+      </w:tabs>
+      <w:spacing w:after="0" w:line="240" w:lineRule="auto"/>
+    </w:pPr>
+    <w:rPr>
+      <w:rFonts w:ascii="Courier New" w:eastAsia="Times New Roman" w:hAnsi="Courier New" w:cs="Courier New"/>
+      <w:sz w:val="20"/>
+      <w:szCs w:val="20"/>
+      <w:lang w:eastAsia="pt-BR"/>
+    </w:rPr>
+  </w:style>
+  <w:style w:type="character" w:customStyle="1" w:styleId="Pr-formataoHTMLChar">
+    <w:name w:val="Pré-formatação HTML Char"/>
+    <w:basedOn w:val="Fontepargpadro"/>
+    <w:link w:val="Pr-formataoHTML"/>
+    <w:uiPriority w:val="99"/>
+    <w:rsid w:val="00CF30F2"/>
+    <w:rPr>
+      <w:rFonts w:ascii="Courier New" w:eastAsia="Times New Roman" w:hAnsi="Courier New" w:cs="Courier New"/>
+      <w:sz w:val="20"/>
+      <w:szCs w:val="20"/>
+      <w:lang w:eastAsia="pt-BR"/>
+    </w:rPr>
+  </w:style>
+  <w:style w:type="character" w:customStyle="1" w:styleId="y2iqfc">
+    <w:name w:val="y2iqfc"/>
+    <w:basedOn w:val="Fontepargpadro"/>
+    <w:rsid w:val="00CF30F2"/>
   </w:style>
 </w:styles>
 </file>
